--- a/Test_BP/Fol_2k_files_500(2)/de-DE/file 500_2 - Copy (383)_de.docx
+++ b/Test_BP/Fol_2k_files_500(2)/de-DE/file 500_2 - Copy (383)_de.docx
@@ -1,7 +1,7 @@
 
 <file path=word/document.xml><?xml version="1.0" encoding="utf-8"?>
 <w:document xmlns:wpc="http://schemas.microsoft.com/office/word/2010/wordprocessingCanvas" xmlns:cx="http://schemas.microsoft.com/office/drawing/2014/chartex" xmlns:cx1="http://schemas.microsoft.com/office/drawing/2015/9/8/chartex" xmlns:cx2="http://schemas.microsoft.com/office/drawing/2015/10/21/chartex" xmlns:cx3="http://schemas.microsoft.com/office/drawing/2016/5/9/chartex" xmlns:cx4="http://schemas.microsoft.com/office/drawing/2016/5/10/chartex" xmlns:cx5="http://schemas.microsoft.com/office/drawing/2016/5/11/chartex" xmlns:mc="http://schemas.openxmlformats.org/markup-compatibility/2006" xmlns:o="urn:schemas-microsoft-com:office:office" xmlns:r="http://schemas.openxmlformats.org/officeDocument/2006/relationships" xmlns:m="http://schemas.openxmlformats.org/officeDocument/2006/math" xmlns:v="urn:schemas-microsoft-com:vml" xmlns:wp14="http://schemas.microsoft.com/office/word/2010/wordprocessingDrawing" xmlns:wp="http://schemas.openxmlformats.org/drawingml/2006/wordprocessingDrawing" xmlns:w10="urn:schemas-microsoft-com:office:word" xmlns:w="http://schemas.openxmlformats.org/wordprocessingml/2006/main" xmlns:w14="http://schemas.microsoft.com/office/word/2010/wordml" xmlns:w15="http://schemas.microsoft.com/office/word/2012/wordml" xmlns:wne="http://schemas.microsoft.com/office/word/2006/wordml" xmlns:wpg="http://schemas.microsoft.com/office/word/2010/wordprocessingGroup" xmlns:wpi="http://schemas.microsoft.com/office/word/2010/wordprocessingInk" xmlns:wps="http://schemas.microsoft.com/office/word/2010/wordprocessingShape" mc:Ignorable="w14 w15 wp14">
-  <!-- Generated by Aspose.Words for Java 20.12.0 -->
+  <!-- Generated by Aspose.Words for Java 21.10.0 -->
   <w:body>
     <w:p>
       <w:pPr>
@@ -35,44 +35,44 @@
           <w:highlight w:val="none"/>
           <w:u w:val="none" w:color="auto"/>
           <w:effect w:val="none"/>
-          <w:bdr w:val="nil"/>
-          <w:shd w:val="clear" w:color="auto" w:fill="auto"/>
-          <w:vertAlign w:val="baseline"/>
-          <w:rtl w:val="0"/>
-          <w:cs w:val="0"/>
-          <w:lang w:val="de-DE" w:eastAsia="zh-TW" w:bidi="ar-SA"/>
-        </w:rPr>
-        <w:t>t êëxcêëpt tõõ sõõ têëmpêër mýûtýûáæl táæstêës mõõthêër.</w:t>
-      </w:r>
-      <w:r>
-        <w:rPr>
-          <w:rStyle w:val="DefaultParagraphFont"/>
-          <w:rFonts w:ascii="Calibri" w:eastAsia="Calibri" w:hAnsi="Calibri" w:cs="Calibri"/>
-          <w:b w:val="0"/>
-          <w:bCs w:val="0"/>
-          <w:i w:val="0"/>
-          <w:iCs w:val="0"/>
-          <w:caps w:val="0"/>
-          <w:smallCaps w:val="0"/>
-          <w:strike w:val="0"/>
-          <w:dstrike w:val="0"/>
-          <w:outline w:val="0"/>
-          <w:shadow w:val="0"/>
-          <w:emboss w:val="0"/>
-          <w:imprint w:val="0"/>
-          <w:noProof w:val="0"/>
-          <w:vanish w:val="0"/>
-          <w:color w:val="auto"/>
-          <w:spacing w:val="0"/>
-          <w:w w:val="100"/>
-          <w:kern w:val="0"/>
-          <w:position w:val="0"/>
-          <w:sz w:val="22"/>
-          <w:szCs w:val="22"/>
-          <w:highlight w:val="none"/>
-          <w:u w:val="none" w:color="auto"/>
-          <w:effect w:val="none"/>
-          <w:bdr w:val="nil"/>
+          <w:bdr w:val="none" w:sz="0" w:space="0" w:color="auto"/>
+          <w:shd w:val="clear" w:color="auto" w:fill="auto"/>
+          <w:vertAlign w:val="baseline"/>
+          <w:rtl w:val="0"/>
+          <w:cs w:val="0"/>
+          <w:lang w:val="de-DE" w:eastAsia="zh-TW" w:bidi="ar-SA"/>
+        </w:rPr>
+        <w:t>t ééxcéépt töò söò téémpéér mûýtûýãæl tãæstéés möòthéér.</w:t>
+      </w:r>
+      <w:r>
+        <w:rPr>
+          <w:rStyle w:val="DefaultParagraphFont"/>
+          <w:rFonts w:ascii="Calibri" w:eastAsia="Calibri" w:hAnsi="Calibri" w:cs="Calibri"/>
+          <w:b w:val="0"/>
+          <w:bCs w:val="0"/>
+          <w:i w:val="0"/>
+          <w:iCs w:val="0"/>
+          <w:caps w:val="0"/>
+          <w:smallCaps w:val="0"/>
+          <w:strike w:val="0"/>
+          <w:dstrike w:val="0"/>
+          <w:outline w:val="0"/>
+          <w:shadow w:val="0"/>
+          <w:emboss w:val="0"/>
+          <w:imprint w:val="0"/>
+          <w:noProof w:val="0"/>
+          <w:vanish w:val="0"/>
+          <w:color w:val="auto"/>
+          <w:spacing w:val="0"/>
+          <w:w w:val="100"/>
+          <w:kern w:val="0"/>
+          <w:position w:val="0"/>
+          <w:sz w:val="22"/>
+          <w:szCs w:val="22"/>
+          <w:highlight w:val="none"/>
+          <w:u w:val="none" w:color="auto"/>
+          <w:effect w:val="none"/>
+          <w:bdr w:val="none" w:sz="0" w:space="0" w:color="auto"/>
           <w:shd w:val="clear" w:color="auto" w:fill="auto"/>
           <w:vertAlign w:val="baseline"/>
           <w:rtl w:val="0"/>
@@ -109,44 +109,44 @@
           <w:highlight w:val="none"/>
           <w:u w:val="none" w:color="auto"/>
           <w:effect w:val="none"/>
-          <w:bdr w:val="nil"/>
-          <w:shd w:val="clear" w:color="auto" w:fill="auto"/>
-          <w:vertAlign w:val="baseline"/>
-          <w:rtl w:val="0"/>
-          <w:cs w:val="0"/>
-          <w:lang w:val="de-DE" w:eastAsia="zh-TW" w:bidi="ar-SA"/>
-        </w:rPr>
-        <w:t>Ìntêérêéstêéd cúýltïìvàãtêéd ïìts cõòntïìnúýïìng nõòw yêét àãrêé.</w:t>
-      </w:r>
-      <w:r>
-        <w:rPr>
-          <w:rStyle w:val="DefaultParagraphFont"/>
-          <w:rFonts w:ascii="Calibri" w:eastAsia="Calibri" w:hAnsi="Calibri" w:cs="Calibri"/>
-          <w:b w:val="0"/>
-          <w:bCs w:val="0"/>
-          <w:i w:val="0"/>
-          <w:iCs w:val="0"/>
-          <w:caps w:val="0"/>
-          <w:smallCaps w:val="0"/>
-          <w:strike w:val="0"/>
-          <w:dstrike w:val="0"/>
-          <w:outline w:val="0"/>
-          <w:shadow w:val="0"/>
-          <w:emboss w:val="0"/>
-          <w:imprint w:val="0"/>
-          <w:noProof w:val="0"/>
-          <w:vanish w:val="0"/>
-          <w:color w:val="auto"/>
-          <w:spacing w:val="0"/>
-          <w:w w:val="100"/>
-          <w:kern w:val="0"/>
-          <w:position w:val="0"/>
-          <w:sz w:val="22"/>
-          <w:szCs w:val="22"/>
-          <w:highlight w:val="none"/>
-          <w:u w:val="none" w:color="auto"/>
-          <w:effect w:val="none"/>
-          <w:bdr w:val="nil"/>
+          <w:bdr w:val="none" w:sz="0" w:space="0" w:color="auto"/>
+          <w:shd w:val="clear" w:color="auto" w:fill="auto"/>
+          <w:vertAlign w:val="baseline"/>
+          <w:rtl w:val="0"/>
+          <w:cs w:val="0"/>
+          <w:lang w:val="de-DE" w:eastAsia="zh-TW" w:bidi="ar-SA"/>
+        </w:rPr>
+        <w:t>Ìntêêrêêstêêd cúùltïïváãtêêd ïïts cóõntïïnúùïïng nóõw yêêt áãrêê.</w:t>
+      </w:r>
+      <w:r>
+        <w:rPr>
+          <w:rStyle w:val="DefaultParagraphFont"/>
+          <w:rFonts w:ascii="Calibri" w:eastAsia="Calibri" w:hAnsi="Calibri" w:cs="Calibri"/>
+          <w:b w:val="0"/>
+          <w:bCs w:val="0"/>
+          <w:i w:val="0"/>
+          <w:iCs w:val="0"/>
+          <w:caps w:val="0"/>
+          <w:smallCaps w:val="0"/>
+          <w:strike w:val="0"/>
+          <w:dstrike w:val="0"/>
+          <w:outline w:val="0"/>
+          <w:shadow w:val="0"/>
+          <w:emboss w:val="0"/>
+          <w:imprint w:val="0"/>
+          <w:noProof w:val="0"/>
+          <w:vanish w:val="0"/>
+          <w:color w:val="auto"/>
+          <w:spacing w:val="0"/>
+          <w:w w:val="100"/>
+          <w:kern w:val="0"/>
+          <w:position w:val="0"/>
+          <w:sz w:val="22"/>
+          <w:szCs w:val="22"/>
+          <w:highlight w:val="none"/>
+          <w:u w:val="none" w:color="auto"/>
+          <w:effect w:val="none"/>
+          <w:bdr w:val="none" w:sz="0" w:space="0" w:color="auto"/>
           <w:shd w:val="clear" w:color="auto" w:fill="auto"/>
           <w:vertAlign w:val="baseline"/>
           <w:rtl w:val="0"/>
@@ -183,44 +183,44 @@
           <w:highlight w:val="none"/>
           <w:u w:val="none" w:color="auto"/>
           <w:effect w:val="none"/>
-          <w:bdr w:val="nil"/>
-          <w:shd w:val="clear" w:color="auto" w:fill="auto"/>
-          <w:vertAlign w:val="baseline"/>
-          <w:rtl w:val="0"/>
-          <w:cs w:val="0"/>
-          <w:lang w:val="de-DE" w:eastAsia="zh-TW" w:bidi="ar-SA"/>
-        </w:rPr>
-        <w:t>Óùùt ïíntéëréëstéëd äãccéëptäãncéë ôóùùr päãrtïíäãlïíty äãffrôóntïíng ùùnpléëäãsäãnt why äãdd.</w:t>
-      </w:r>
-      <w:r>
-        <w:rPr>
-          <w:rStyle w:val="DefaultParagraphFont"/>
-          <w:rFonts w:ascii="Calibri" w:eastAsia="Calibri" w:hAnsi="Calibri" w:cs="Calibri"/>
-          <w:b w:val="0"/>
-          <w:bCs w:val="0"/>
-          <w:i w:val="0"/>
-          <w:iCs w:val="0"/>
-          <w:caps w:val="0"/>
-          <w:smallCaps w:val="0"/>
-          <w:strike w:val="0"/>
-          <w:dstrike w:val="0"/>
-          <w:outline w:val="0"/>
-          <w:shadow w:val="0"/>
-          <w:emboss w:val="0"/>
-          <w:imprint w:val="0"/>
-          <w:noProof w:val="0"/>
-          <w:vanish w:val="0"/>
-          <w:color w:val="auto"/>
-          <w:spacing w:val="0"/>
-          <w:w w:val="100"/>
-          <w:kern w:val="0"/>
-          <w:position w:val="0"/>
-          <w:sz w:val="22"/>
-          <w:szCs w:val="22"/>
-          <w:highlight w:val="none"/>
-          <w:u w:val="none" w:color="auto"/>
-          <w:effect w:val="none"/>
-          <w:bdr w:val="nil"/>
+          <w:bdr w:val="none" w:sz="0" w:space="0" w:color="auto"/>
+          <w:shd w:val="clear" w:color="auto" w:fill="auto"/>
+          <w:vertAlign w:val="baseline"/>
+          <w:rtl w:val="0"/>
+          <w:cs w:val="0"/>
+          <w:lang w:val="de-DE" w:eastAsia="zh-TW" w:bidi="ar-SA"/>
+        </w:rPr>
+        <w:t>Ôùýt îíntéêréêstéêd áåccéêptáåncéê õóùýr páårtîíáålîíty áåffrõóntîíng ùýnpléêáåsáånt why áådd.</w:t>
+      </w:r>
+      <w:r>
+        <w:rPr>
+          <w:rStyle w:val="DefaultParagraphFont"/>
+          <w:rFonts w:ascii="Calibri" w:eastAsia="Calibri" w:hAnsi="Calibri" w:cs="Calibri"/>
+          <w:b w:val="0"/>
+          <w:bCs w:val="0"/>
+          <w:i w:val="0"/>
+          <w:iCs w:val="0"/>
+          <w:caps w:val="0"/>
+          <w:smallCaps w:val="0"/>
+          <w:strike w:val="0"/>
+          <w:dstrike w:val="0"/>
+          <w:outline w:val="0"/>
+          <w:shadow w:val="0"/>
+          <w:emboss w:val="0"/>
+          <w:imprint w:val="0"/>
+          <w:noProof w:val="0"/>
+          <w:vanish w:val="0"/>
+          <w:color w:val="auto"/>
+          <w:spacing w:val="0"/>
+          <w:w w:val="100"/>
+          <w:kern w:val="0"/>
+          <w:position w:val="0"/>
+          <w:sz w:val="22"/>
+          <w:szCs w:val="22"/>
+          <w:highlight w:val="none"/>
+          <w:u w:val="none" w:color="auto"/>
+          <w:effect w:val="none"/>
+          <w:bdr w:val="none" w:sz="0" w:space="0" w:color="auto"/>
           <w:shd w:val="clear" w:color="auto" w:fill="auto"/>
           <w:vertAlign w:val="baseline"/>
           <w:rtl w:val="0"/>
@@ -257,44 +257,44 @@
           <w:highlight w:val="none"/>
           <w:u w:val="none" w:color="auto"/>
           <w:effect w:val="none"/>
-          <w:bdr w:val="nil"/>
-          <w:shd w:val="clear" w:color="auto" w:fill="auto"/>
-          <w:vertAlign w:val="baseline"/>
-          <w:rtl w:val="0"/>
-          <w:cs w:val="0"/>
-          <w:lang w:val="de-DE" w:eastAsia="zh-TW" w:bidi="ar-SA"/>
-        </w:rPr>
-        <w:t>Éstèëèëm gäàrdèën mèën yèët shy còõüùrsèë.</w:t>
-      </w:r>
-      <w:r>
-        <w:rPr>
-          <w:rStyle w:val="DefaultParagraphFont"/>
-          <w:rFonts w:ascii="Calibri" w:eastAsia="Calibri" w:hAnsi="Calibri" w:cs="Calibri"/>
-          <w:b w:val="0"/>
-          <w:bCs w:val="0"/>
-          <w:i w:val="0"/>
-          <w:iCs w:val="0"/>
-          <w:caps w:val="0"/>
-          <w:smallCaps w:val="0"/>
-          <w:strike w:val="0"/>
-          <w:dstrike w:val="0"/>
-          <w:outline w:val="0"/>
-          <w:shadow w:val="0"/>
-          <w:emboss w:val="0"/>
-          <w:imprint w:val="0"/>
-          <w:noProof w:val="0"/>
-          <w:vanish w:val="0"/>
-          <w:color w:val="auto"/>
-          <w:spacing w:val="0"/>
-          <w:w w:val="100"/>
-          <w:kern w:val="0"/>
-          <w:position w:val="0"/>
-          <w:sz w:val="22"/>
-          <w:szCs w:val="22"/>
-          <w:highlight w:val="none"/>
-          <w:u w:val="none" w:color="auto"/>
-          <w:effect w:val="none"/>
-          <w:bdr w:val="nil"/>
+          <w:bdr w:val="none" w:sz="0" w:space="0" w:color="auto"/>
+          <w:shd w:val="clear" w:color="auto" w:fill="auto"/>
+          <w:vertAlign w:val="baseline"/>
+          <w:rtl w:val="0"/>
+          <w:cs w:val="0"/>
+          <w:lang w:val="de-DE" w:eastAsia="zh-TW" w:bidi="ar-SA"/>
+        </w:rPr>
+        <w:t>Êstêèêèm gããrdêèn mêèn yêèt shy cööüürsêè.</w:t>
+      </w:r>
+      <w:r>
+        <w:rPr>
+          <w:rStyle w:val="DefaultParagraphFont"/>
+          <w:rFonts w:ascii="Calibri" w:eastAsia="Calibri" w:hAnsi="Calibri" w:cs="Calibri"/>
+          <w:b w:val="0"/>
+          <w:bCs w:val="0"/>
+          <w:i w:val="0"/>
+          <w:iCs w:val="0"/>
+          <w:caps w:val="0"/>
+          <w:smallCaps w:val="0"/>
+          <w:strike w:val="0"/>
+          <w:dstrike w:val="0"/>
+          <w:outline w:val="0"/>
+          <w:shadow w:val="0"/>
+          <w:emboss w:val="0"/>
+          <w:imprint w:val="0"/>
+          <w:noProof w:val="0"/>
+          <w:vanish w:val="0"/>
+          <w:color w:val="auto"/>
+          <w:spacing w:val="0"/>
+          <w:w w:val="100"/>
+          <w:kern w:val="0"/>
+          <w:position w:val="0"/>
+          <w:sz w:val="22"/>
+          <w:szCs w:val="22"/>
+          <w:highlight w:val="none"/>
+          <w:u w:val="none" w:color="auto"/>
+          <w:effect w:val="none"/>
+          <w:bdr w:val="none" w:sz="0" w:space="0" w:color="auto"/>
           <w:shd w:val="clear" w:color="auto" w:fill="auto"/>
           <w:vertAlign w:val="baseline"/>
           <w:rtl w:val="0"/>
@@ -331,44 +331,44 @@
           <w:highlight w:val="none"/>
           <w:u w:val="none" w:color="auto"/>
           <w:effect w:val="none"/>
-          <w:bdr w:val="nil"/>
-          <w:shd w:val="clear" w:color="auto" w:fill="auto"/>
-          <w:vertAlign w:val="baseline"/>
-          <w:rtl w:val="0"/>
-          <w:cs w:val="0"/>
-          <w:lang w:val="de-DE" w:eastAsia="zh-TW" w:bidi="ar-SA"/>
-        </w:rPr>
-        <w:t>Cóönsúûltêèd úûp my tóölêèràâbly sóömêètììmêès pêèrpêètúûàâl óöh.</w:t>
-      </w:r>
-      <w:r>
-        <w:rPr>
-          <w:rStyle w:val="DefaultParagraphFont"/>
-          <w:rFonts w:ascii="Calibri" w:eastAsia="Calibri" w:hAnsi="Calibri" w:cs="Calibri"/>
-          <w:b w:val="0"/>
-          <w:bCs w:val="0"/>
-          <w:i w:val="0"/>
-          <w:iCs w:val="0"/>
-          <w:caps w:val="0"/>
-          <w:smallCaps w:val="0"/>
-          <w:strike w:val="0"/>
-          <w:dstrike w:val="0"/>
-          <w:outline w:val="0"/>
-          <w:shadow w:val="0"/>
-          <w:emboss w:val="0"/>
-          <w:imprint w:val="0"/>
-          <w:noProof w:val="0"/>
-          <w:vanish w:val="0"/>
-          <w:color w:val="auto"/>
-          <w:spacing w:val="0"/>
-          <w:w w:val="100"/>
-          <w:kern w:val="0"/>
-          <w:position w:val="0"/>
-          <w:sz w:val="22"/>
-          <w:szCs w:val="22"/>
-          <w:highlight w:val="none"/>
-          <w:u w:val="none" w:color="auto"/>
-          <w:effect w:val="none"/>
-          <w:bdr w:val="nil"/>
+          <w:bdr w:val="none" w:sz="0" w:space="0" w:color="auto"/>
+          <w:shd w:val="clear" w:color="auto" w:fill="auto"/>
+          <w:vertAlign w:val="baseline"/>
+          <w:rtl w:val="0"/>
+          <w:cs w:val="0"/>
+          <w:lang w:val="de-DE" w:eastAsia="zh-TW" w:bidi="ar-SA"/>
+        </w:rPr>
+        <w:t>Cõònsûýltèêd ûýp my tõòlèêråàbly sõòmèêtïïmèês pèêrpèêtûýåàl õòh.</w:t>
+      </w:r>
+      <w:r>
+        <w:rPr>
+          <w:rStyle w:val="DefaultParagraphFont"/>
+          <w:rFonts w:ascii="Calibri" w:eastAsia="Calibri" w:hAnsi="Calibri" w:cs="Calibri"/>
+          <w:b w:val="0"/>
+          <w:bCs w:val="0"/>
+          <w:i w:val="0"/>
+          <w:iCs w:val="0"/>
+          <w:caps w:val="0"/>
+          <w:smallCaps w:val="0"/>
+          <w:strike w:val="0"/>
+          <w:dstrike w:val="0"/>
+          <w:outline w:val="0"/>
+          <w:shadow w:val="0"/>
+          <w:emboss w:val="0"/>
+          <w:imprint w:val="0"/>
+          <w:noProof w:val="0"/>
+          <w:vanish w:val="0"/>
+          <w:color w:val="auto"/>
+          <w:spacing w:val="0"/>
+          <w:w w:val="100"/>
+          <w:kern w:val="0"/>
+          <w:position w:val="0"/>
+          <w:sz w:val="22"/>
+          <w:szCs w:val="22"/>
+          <w:highlight w:val="none"/>
+          <w:u w:val="none" w:color="auto"/>
+          <w:effect w:val="none"/>
+          <w:bdr w:val="none" w:sz="0" w:space="0" w:color="auto"/>
           <w:shd w:val="clear" w:color="auto" w:fill="auto"/>
           <w:vertAlign w:val="baseline"/>
           <w:rtl w:val="0"/>
@@ -405,44 +405,44 @@
           <w:highlight w:val="none"/>
           <w:u w:val="none" w:color="auto"/>
           <w:effect w:val="none"/>
-          <w:bdr w:val="nil"/>
-          <w:shd w:val="clear" w:color="auto" w:fill="auto"/>
-          <w:vertAlign w:val="baseline"/>
-          <w:rtl w:val="0"/>
-          <w:cs w:val="0"/>
-          <w:lang w:val="de-DE" w:eastAsia="zh-TW" w:bidi="ar-SA"/>
-        </w:rPr>
-        <w:t>Èxprëèssììõõn ãâccëèptãâncëè ììmprýýdëèncëè pãârtììcýýlãâr hãâd ëèãât ýýnsãâtììãâblëè.</w:t>
-      </w:r>
-      <w:r>
-        <w:rPr>
-          <w:rStyle w:val="DefaultParagraphFont"/>
-          <w:rFonts w:ascii="Calibri" w:eastAsia="Calibri" w:hAnsi="Calibri" w:cs="Calibri"/>
-          <w:b w:val="0"/>
-          <w:bCs w:val="0"/>
-          <w:i w:val="0"/>
-          <w:iCs w:val="0"/>
-          <w:caps w:val="0"/>
-          <w:smallCaps w:val="0"/>
-          <w:strike w:val="0"/>
-          <w:dstrike w:val="0"/>
-          <w:outline w:val="0"/>
-          <w:shadow w:val="0"/>
-          <w:emboss w:val="0"/>
-          <w:imprint w:val="0"/>
-          <w:noProof w:val="0"/>
-          <w:vanish w:val="0"/>
-          <w:color w:val="auto"/>
-          <w:spacing w:val="0"/>
-          <w:w w:val="100"/>
-          <w:kern w:val="0"/>
-          <w:position w:val="0"/>
-          <w:sz w:val="22"/>
-          <w:szCs w:val="22"/>
-          <w:highlight w:val="none"/>
-          <w:u w:val="none" w:color="auto"/>
-          <w:effect w:val="none"/>
-          <w:bdr w:val="nil"/>
+          <w:bdr w:val="none" w:sz="0" w:space="0" w:color="auto"/>
+          <w:shd w:val="clear" w:color="auto" w:fill="auto"/>
+          <w:vertAlign w:val="baseline"/>
+          <w:rtl w:val="0"/>
+          <w:cs w:val="0"/>
+          <w:lang w:val="de-DE" w:eastAsia="zh-TW" w:bidi="ar-SA"/>
+        </w:rPr>
+        <w:t>Êxpréëssîîöón ääccéëptääncéë îîmprúûdéëncéë päärtîîcúûläär hääd éëäät úûnsäätîîääbléë.</w:t>
+      </w:r>
+      <w:r>
+        <w:rPr>
+          <w:rStyle w:val="DefaultParagraphFont"/>
+          <w:rFonts w:ascii="Calibri" w:eastAsia="Calibri" w:hAnsi="Calibri" w:cs="Calibri"/>
+          <w:b w:val="0"/>
+          <w:bCs w:val="0"/>
+          <w:i w:val="0"/>
+          <w:iCs w:val="0"/>
+          <w:caps w:val="0"/>
+          <w:smallCaps w:val="0"/>
+          <w:strike w:val="0"/>
+          <w:dstrike w:val="0"/>
+          <w:outline w:val="0"/>
+          <w:shadow w:val="0"/>
+          <w:emboss w:val="0"/>
+          <w:imprint w:val="0"/>
+          <w:noProof w:val="0"/>
+          <w:vanish w:val="0"/>
+          <w:color w:val="auto"/>
+          <w:spacing w:val="0"/>
+          <w:w w:val="100"/>
+          <w:kern w:val="0"/>
+          <w:position w:val="0"/>
+          <w:sz w:val="22"/>
+          <w:szCs w:val="22"/>
+          <w:highlight w:val="none"/>
+          <w:u w:val="none" w:color="auto"/>
+          <w:effect w:val="none"/>
+          <w:bdr w:val="none" w:sz="0" w:space="0" w:color="auto"/>
           <w:shd w:val="clear" w:color="auto" w:fill="auto"/>
           <w:vertAlign w:val="baseline"/>
           <w:rtl w:val="0"/>
@@ -485,44 +485,44 @@
           <w:highlight w:val="none"/>
           <w:u w:val="none" w:color="auto"/>
           <w:effect w:val="none"/>
-          <w:bdr w:val="nil"/>
-          <w:shd w:val="clear" w:color="auto" w:fill="auto"/>
-          <w:vertAlign w:val="baseline"/>
-          <w:rtl w:val="0"/>
-          <w:cs w:val="0"/>
-          <w:lang w:val="de-DE" w:eastAsia="zh-TW" w:bidi="ar-SA"/>
-        </w:rPr>
-        <w:t>Hæãd déënôôtîïng prôôpéërly jôôîïntüùréë yôôüù ôôccæãsîïôôn dîïréëctly ræãîïlléëry.</w:t>
-      </w:r>
-      <w:r>
-        <w:rPr>
-          <w:rStyle w:val="DefaultParagraphFont"/>
-          <w:rFonts w:ascii="Calibri" w:eastAsia="Calibri" w:hAnsi="Calibri" w:cs="Calibri"/>
-          <w:b w:val="0"/>
-          <w:bCs w:val="0"/>
-          <w:i w:val="0"/>
-          <w:iCs w:val="0"/>
-          <w:caps w:val="0"/>
-          <w:smallCaps w:val="0"/>
-          <w:strike w:val="0"/>
-          <w:dstrike w:val="0"/>
-          <w:outline w:val="0"/>
-          <w:shadow w:val="0"/>
-          <w:emboss w:val="0"/>
-          <w:imprint w:val="0"/>
-          <w:noProof w:val="0"/>
-          <w:vanish w:val="0"/>
-          <w:color w:val="auto"/>
-          <w:spacing w:val="0"/>
-          <w:w w:val="100"/>
-          <w:kern w:val="0"/>
-          <w:position w:val="0"/>
-          <w:sz w:val="22"/>
-          <w:szCs w:val="22"/>
-          <w:highlight w:val="none"/>
-          <w:u w:val="none" w:color="auto"/>
-          <w:effect w:val="none"/>
-          <w:bdr w:val="nil"/>
+          <w:bdr w:val="none" w:sz="0" w:space="0" w:color="auto"/>
+          <w:shd w:val="clear" w:color="auto" w:fill="auto"/>
+          <w:vertAlign w:val="baseline"/>
+          <w:rtl w:val="0"/>
+          <w:cs w:val="0"/>
+          <w:lang w:val="de-DE" w:eastAsia="zh-TW" w:bidi="ar-SA"/>
+        </w:rPr>
+        <w:t>Hàäd déênòòtìïng pròòpéêrly jòòìïntüûréê yòòüû òòccàäsìïòòn dìïréêctly ràäìïlléêry.</w:t>
+      </w:r>
+      <w:r>
+        <w:rPr>
+          <w:rStyle w:val="DefaultParagraphFont"/>
+          <w:rFonts w:ascii="Calibri" w:eastAsia="Calibri" w:hAnsi="Calibri" w:cs="Calibri"/>
+          <w:b w:val="0"/>
+          <w:bCs w:val="0"/>
+          <w:i w:val="0"/>
+          <w:iCs w:val="0"/>
+          <w:caps w:val="0"/>
+          <w:smallCaps w:val="0"/>
+          <w:strike w:val="0"/>
+          <w:dstrike w:val="0"/>
+          <w:outline w:val="0"/>
+          <w:shadow w:val="0"/>
+          <w:emboss w:val="0"/>
+          <w:imprint w:val="0"/>
+          <w:noProof w:val="0"/>
+          <w:vanish w:val="0"/>
+          <w:color w:val="auto"/>
+          <w:spacing w:val="0"/>
+          <w:w w:val="100"/>
+          <w:kern w:val="0"/>
+          <w:position w:val="0"/>
+          <w:sz w:val="22"/>
+          <w:szCs w:val="22"/>
+          <w:highlight w:val="none"/>
+          <w:u w:val="none" w:color="auto"/>
+          <w:effect w:val="none"/>
+          <w:bdr w:val="none" w:sz="0" w:space="0" w:color="auto"/>
           <w:shd w:val="clear" w:color="auto" w:fill="auto"/>
           <w:vertAlign w:val="baseline"/>
           <w:rtl w:val="0"/>
@@ -559,44 +559,44 @@
           <w:highlight w:val="none"/>
           <w:u w:val="none" w:color="auto"/>
           <w:effect w:val="none"/>
-          <w:bdr w:val="nil"/>
-          <w:shd w:val="clear" w:color="auto" w:fill="auto"/>
-          <w:vertAlign w:val="baseline"/>
-          <w:rtl w:val="0"/>
-          <w:cs w:val="0"/>
-          <w:lang w:val="de-DE" w:eastAsia="zh-TW" w:bidi="ar-SA"/>
-        </w:rPr>
-        <w:t>În sáåíîd töó öóf pöóöór fûúll béè pöóst fáåcéè snûúg.</w:t>
-      </w:r>
-      <w:r>
-        <w:rPr>
-          <w:rStyle w:val="DefaultParagraphFont"/>
-          <w:rFonts w:ascii="Calibri" w:eastAsia="Calibri" w:hAnsi="Calibri" w:cs="Calibri"/>
-          <w:b w:val="0"/>
-          <w:bCs w:val="0"/>
-          <w:i w:val="0"/>
-          <w:iCs w:val="0"/>
-          <w:caps w:val="0"/>
-          <w:smallCaps w:val="0"/>
-          <w:strike w:val="0"/>
-          <w:dstrike w:val="0"/>
-          <w:outline w:val="0"/>
-          <w:shadow w:val="0"/>
-          <w:emboss w:val="0"/>
-          <w:imprint w:val="0"/>
-          <w:noProof w:val="0"/>
-          <w:vanish w:val="0"/>
-          <w:color w:val="auto"/>
-          <w:spacing w:val="0"/>
-          <w:w w:val="100"/>
-          <w:kern w:val="0"/>
-          <w:position w:val="0"/>
-          <w:sz w:val="22"/>
-          <w:szCs w:val="22"/>
-          <w:highlight w:val="none"/>
-          <w:u w:val="none" w:color="auto"/>
-          <w:effect w:val="none"/>
-          <w:bdr w:val="nil"/>
+          <w:bdr w:val="none" w:sz="0" w:space="0" w:color="auto"/>
+          <w:shd w:val="clear" w:color="auto" w:fill="auto"/>
+          <w:vertAlign w:val="baseline"/>
+          <w:rtl w:val="0"/>
+          <w:cs w:val="0"/>
+          <w:lang w:val="de-DE" w:eastAsia="zh-TW" w:bidi="ar-SA"/>
+        </w:rPr>
+        <w:t>Ìn sàãíïd tõô õôf põôõôr füûll bëè põôst fàãcëè snüûg.</w:t>
+      </w:r>
+      <w:r>
+        <w:rPr>
+          <w:rStyle w:val="DefaultParagraphFont"/>
+          <w:rFonts w:ascii="Calibri" w:eastAsia="Calibri" w:hAnsi="Calibri" w:cs="Calibri"/>
+          <w:b w:val="0"/>
+          <w:bCs w:val="0"/>
+          <w:i w:val="0"/>
+          <w:iCs w:val="0"/>
+          <w:caps w:val="0"/>
+          <w:smallCaps w:val="0"/>
+          <w:strike w:val="0"/>
+          <w:dstrike w:val="0"/>
+          <w:outline w:val="0"/>
+          <w:shadow w:val="0"/>
+          <w:emboss w:val="0"/>
+          <w:imprint w:val="0"/>
+          <w:noProof w:val="0"/>
+          <w:vanish w:val="0"/>
+          <w:color w:val="auto"/>
+          <w:spacing w:val="0"/>
+          <w:w w:val="100"/>
+          <w:kern w:val="0"/>
+          <w:position w:val="0"/>
+          <w:sz w:val="22"/>
+          <w:szCs w:val="22"/>
+          <w:highlight w:val="none"/>
+          <w:u w:val="none" w:color="auto"/>
+          <w:effect w:val="none"/>
+          <w:bdr w:val="none" w:sz="0" w:space="0" w:color="auto"/>
           <w:shd w:val="clear" w:color="auto" w:fill="auto"/>
           <w:vertAlign w:val="baseline"/>
           <w:rtl w:val="0"/>
@@ -633,44 +633,44 @@
           <w:highlight w:val="none"/>
           <w:u w:val="none" w:color="auto"/>
           <w:effect w:val="none"/>
-          <w:bdr w:val="nil"/>
-          <w:shd w:val="clear" w:color="auto" w:fill="auto"/>
-          <w:vertAlign w:val="baseline"/>
-          <w:rtl w:val="0"/>
-          <w:cs w:val="0"/>
-          <w:lang w:val="de-DE" w:eastAsia="zh-TW" w:bidi="ar-SA"/>
-        </w:rPr>
-        <w:t>Íntróôdûýcéëd ïïmprûýdéëncéë séëéë säáy ûýnpléëäásïïng déëvóônshïïréë äáccéëptäáncéë sóôn.</w:t>
-      </w:r>
-      <w:r>
-        <w:rPr>
-          <w:rStyle w:val="DefaultParagraphFont"/>
-          <w:rFonts w:ascii="Calibri" w:eastAsia="Calibri" w:hAnsi="Calibri" w:cs="Calibri"/>
-          <w:b w:val="0"/>
-          <w:bCs w:val="0"/>
-          <w:i w:val="0"/>
-          <w:iCs w:val="0"/>
-          <w:caps w:val="0"/>
-          <w:smallCaps w:val="0"/>
-          <w:strike w:val="0"/>
-          <w:dstrike w:val="0"/>
-          <w:outline w:val="0"/>
-          <w:shadow w:val="0"/>
-          <w:emboss w:val="0"/>
-          <w:imprint w:val="0"/>
-          <w:noProof w:val="0"/>
-          <w:vanish w:val="0"/>
-          <w:color w:val="auto"/>
-          <w:spacing w:val="0"/>
-          <w:w w:val="100"/>
-          <w:kern w:val="0"/>
-          <w:position w:val="0"/>
-          <w:sz w:val="22"/>
-          <w:szCs w:val="22"/>
-          <w:highlight w:val="none"/>
-          <w:u w:val="none" w:color="auto"/>
-          <w:effect w:val="none"/>
-          <w:bdr w:val="nil"/>
+          <w:bdr w:val="none" w:sz="0" w:space="0" w:color="auto"/>
+          <w:shd w:val="clear" w:color="auto" w:fill="auto"/>
+          <w:vertAlign w:val="baseline"/>
+          <w:rtl w:val="0"/>
+          <w:cs w:val="0"/>
+          <w:lang w:val="de-DE" w:eastAsia="zh-TW" w:bidi="ar-SA"/>
+        </w:rPr>
+        <w:t>Íntròõdüùcêèd íímprüùdêèncêè sêèêè sáây üùnplêèáâsííng dêèvòõnshíírêè áâccêèptáâncêè sòõn.</w:t>
+      </w:r>
+      <w:r>
+        <w:rPr>
+          <w:rStyle w:val="DefaultParagraphFont"/>
+          <w:rFonts w:ascii="Calibri" w:eastAsia="Calibri" w:hAnsi="Calibri" w:cs="Calibri"/>
+          <w:b w:val="0"/>
+          <w:bCs w:val="0"/>
+          <w:i w:val="0"/>
+          <w:iCs w:val="0"/>
+          <w:caps w:val="0"/>
+          <w:smallCaps w:val="0"/>
+          <w:strike w:val="0"/>
+          <w:dstrike w:val="0"/>
+          <w:outline w:val="0"/>
+          <w:shadow w:val="0"/>
+          <w:emboss w:val="0"/>
+          <w:imprint w:val="0"/>
+          <w:noProof w:val="0"/>
+          <w:vanish w:val="0"/>
+          <w:color w:val="auto"/>
+          <w:spacing w:val="0"/>
+          <w:w w:val="100"/>
+          <w:kern w:val="0"/>
+          <w:position w:val="0"/>
+          <w:sz w:val="22"/>
+          <w:szCs w:val="22"/>
+          <w:highlight w:val="none"/>
+          <w:u w:val="none" w:color="auto"/>
+          <w:effect w:val="none"/>
+          <w:bdr w:val="none" w:sz="0" w:space="0" w:color="auto"/>
           <w:shd w:val="clear" w:color="auto" w:fill="auto"/>
           <w:vertAlign w:val="baseline"/>
           <w:rtl w:val="0"/>
@@ -707,44 +707,44 @@
           <w:highlight w:val="none"/>
           <w:u w:val="none" w:color="auto"/>
           <w:effect w:val="none"/>
-          <w:bdr w:val="nil"/>
-          <w:shd w:val="clear" w:color="auto" w:fill="auto"/>
-          <w:vertAlign w:val="baseline"/>
-          <w:rtl w:val="0"/>
-          <w:cs w:val="0"/>
-          <w:lang w:val="de-DE" w:eastAsia="zh-TW" w:bidi="ar-SA"/>
-        </w:rPr>
-        <w:t>Êxëëtëër lòôngëër wìîsdòôm gáæy nòôr dëësìîgn áægëë.</w:t>
-      </w:r>
-      <w:r>
-        <w:rPr>
-          <w:rStyle w:val="DefaultParagraphFont"/>
-          <w:rFonts w:ascii="Calibri" w:eastAsia="Calibri" w:hAnsi="Calibri" w:cs="Calibri"/>
-          <w:b w:val="0"/>
-          <w:bCs w:val="0"/>
-          <w:i w:val="0"/>
-          <w:iCs w:val="0"/>
-          <w:caps w:val="0"/>
-          <w:smallCaps w:val="0"/>
-          <w:strike w:val="0"/>
-          <w:dstrike w:val="0"/>
-          <w:outline w:val="0"/>
-          <w:shadow w:val="0"/>
-          <w:emboss w:val="0"/>
-          <w:imprint w:val="0"/>
-          <w:noProof w:val="0"/>
-          <w:vanish w:val="0"/>
-          <w:color w:val="auto"/>
-          <w:spacing w:val="0"/>
-          <w:w w:val="100"/>
-          <w:kern w:val="0"/>
-          <w:position w:val="0"/>
-          <w:sz w:val="22"/>
-          <w:szCs w:val="22"/>
-          <w:highlight w:val="none"/>
-          <w:u w:val="none" w:color="auto"/>
-          <w:effect w:val="none"/>
-          <w:bdr w:val="nil"/>
+          <w:bdr w:val="none" w:sz="0" w:space="0" w:color="auto"/>
+          <w:shd w:val="clear" w:color="auto" w:fill="auto"/>
+          <w:vertAlign w:val="baseline"/>
+          <w:rtl w:val="0"/>
+          <w:cs w:val="0"/>
+          <w:lang w:val="de-DE" w:eastAsia="zh-TW" w:bidi="ar-SA"/>
+        </w:rPr>
+        <w:t>Éxëètëèr lòöngëèr wîîsdòöm gåây nòör dëèsîîgn åâgëè.</w:t>
+      </w:r>
+      <w:r>
+        <w:rPr>
+          <w:rStyle w:val="DefaultParagraphFont"/>
+          <w:rFonts w:ascii="Calibri" w:eastAsia="Calibri" w:hAnsi="Calibri" w:cs="Calibri"/>
+          <w:b w:val="0"/>
+          <w:bCs w:val="0"/>
+          <w:i w:val="0"/>
+          <w:iCs w:val="0"/>
+          <w:caps w:val="0"/>
+          <w:smallCaps w:val="0"/>
+          <w:strike w:val="0"/>
+          <w:dstrike w:val="0"/>
+          <w:outline w:val="0"/>
+          <w:shadow w:val="0"/>
+          <w:emboss w:val="0"/>
+          <w:imprint w:val="0"/>
+          <w:noProof w:val="0"/>
+          <w:vanish w:val="0"/>
+          <w:color w:val="auto"/>
+          <w:spacing w:val="0"/>
+          <w:w w:val="100"/>
+          <w:kern w:val="0"/>
+          <w:position w:val="0"/>
+          <w:sz w:val="22"/>
+          <w:szCs w:val="22"/>
+          <w:highlight w:val="none"/>
+          <w:u w:val="none" w:color="auto"/>
+          <w:effect w:val="none"/>
+          <w:bdr w:val="none" w:sz="0" w:space="0" w:color="auto"/>
           <w:shd w:val="clear" w:color="auto" w:fill="auto"/>
           <w:vertAlign w:val="baseline"/>
           <w:rtl w:val="0"/>
@@ -781,44 +781,44 @@
           <w:highlight w:val="none"/>
           <w:u w:val="none" w:color="auto"/>
           <w:effect w:val="none"/>
-          <w:bdr w:val="nil"/>
-          <w:shd w:val="clear" w:color="auto" w:fill="auto"/>
-          <w:vertAlign w:val="baseline"/>
-          <w:rtl w:val="0"/>
-          <w:cs w:val="0"/>
-          <w:lang w:val="de-DE" w:eastAsia="zh-TW" w:bidi="ar-SA"/>
-        </w:rPr>
-        <w:t>Ãm wëêåàthëêr tôõ ëêntëêrëêd nôõrlåànd nôõ íín shôõwííng sëêrvíícëê.</w:t>
-      </w:r>
-      <w:r>
-        <w:rPr>
-          <w:rStyle w:val="DefaultParagraphFont"/>
-          <w:rFonts w:ascii="Calibri" w:eastAsia="Calibri" w:hAnsi="Calibri" w:cs="Calibri"/>
-          <w:b w:val="0"/>
-          <w:bCs w:val="0"/>
-          <w:i w:val="0"/>
-          <w:iCs w:val="0"/>
-          <w:caps w:val="0"/>
-          <w:smallCaps w:val="0"/>
-          <w:strike w:val="0"/>
-          <w:dstrike w:val="0"/>
-          <w:outline w:val="0"/>
-          <w:shadow w:val="0"/>
-          <w:emboss w:val="0"/>
-          <w:imprint w:val="0"/>
-          <w:noProof w:val="0"/>
-          <w:vanish w:val="0"/>
-          <w:color w:val="auto"/>
-          <w:spacing w:val="0"/>
-          <w:w w:val="100"/>
-          <w:kern w:val="0"/>
-          <w:position w:val="0"/>
-          <w:sz w:val="22"/>
-          <w:szCs w:val="22"/>
-          <w:highlight w:val="none"/>
-          <w:u w:val="none" w:color="auto"/>
-          <w:effect w:val="none"/>
-          <w:bdr w:val="nil"/>
+          <w:bdr w:val="none" w:sz="0" w:space="0" w:color="auto"/>
+          <w:shd w:val="clear" w:color="auto" w:fill="auto"/>
+          <w:vertAlign w:val="baseline"/>
+          <w:rtl w:val="0"/>
+          <w:cs w:val="0"/>
+          <w:lang w:val="de-DE" w:eastAsia="zh-TW" w:bidi="ar-SA"/>
+        </w:rPr>
+        <w:t>Ám wêêââthêêr tóó êêntêêrêêd nóórlâând nóó ïìn shóówïìng sêêrvïìcêê.</w:t>
+      </w:r>
+      <w:r>
+        <w:rPr>
+          <w:rStyle w:val="DefaultParagraphFont"/>
+          <w:rFonts w:ascii="Calibri" w:eastAsia="Calibri" w:hAnsi="Calibri" w:cs="Calibri"/>
+          <w:b w:val="0"/>
+          <w:bCs w:val="0"/>
+          <w:i w:val="0"/>
+          <w:iCs w:val="0"/>
+          <w:caps w:val="0"/>
+          <w:smallCaps w:val="0"/>
+          <w:strike w:val="0"/>
+          <w:dstrike w:val="0"/>
+          <w:outline w:val="0"/>
+          <w:shadow w:val="0"/>
+          <w:emboss w:val="0"/>
+          <w:imprint w:val="0"/>
+          <w:noProof w:val="0"/>
+          <w:vanish w:val="0"/>
+          <w:color w:val="auto"/>
+          <w:spacing w:val="0"/>
+          <w:w w:val="100"/>
+          <w:kern w:val="0"/>
+          <w:position w:val="0"/>
+          <w:sz w:val="22"/>
+          <w:szCs w:val="22"/>
+          <w:highlight w:val="none"/>
+          <w:u w:val="none" w:color="auto"/>
+          <w:effect w:val="none"/>
+          <w:bdr w:val="none" w:sz="0" w:space="0" w:color="auto"/>
           <w:shd w:val="clear" w:color="auto" w:fill="auto"/>
           <w:vertAlign w:val="baseline"/>
           <w:rtl w:val="0"/>
@@ -855,44 +855,44 @@
           <w:highlight w:val="none"/>
           <w:u w:val="none" w:color="auto"/>
           <w:effect w:val="none"/>
-          <w:bdr w:val="nil"/>
-          <w:shd w:val="clear" w:color="auto" w:fill="auto"/>
-          <w:vertAlign w:val="baseline"/>
-          <w:rtl w:val="0"/>
-          <w:cs w:val="0"/>
-          <w:lang w:val="de-DE" w:eastAsia="zh-TW" w:bidi="ar-SA"/>
-        </w:rPr>
-        <w:t>Nõõr réèpéèäâtéèd spéèäâkîíng shy äâppéètîítéè.</w:t>
-      </w:r>
-      <w:r>
-        <w:rPr>
-          <w:rStyle w:val="DefaultParagraphFont"/>
-          <w:rFonts w:ascii="Calibri" w:eastAsia="Calibri" w:hAnsi="Calibri" w:cs="Calibri"/>
-          <w:b w:val="0"/>
-          <w:bCs w:val="0"/>
-          <w:i w:val="0"/>
-          <w:iCs w:val="0"/>
-          <w:caps w:val="0"/>
-          <w:smallCaps w:val="0"/>
-          <w:strike w:val="0"/>
-          <w:dstrike w:val="0"/>
-          <w:outline w:val="0"/>
-          <w:shadow w:val="0"/>
-          <w:emboss w:val="0"/>
-          <w:imprint w:val="0"/>
-          <w:noProof w:val="0"/>
-          <w:vanish w:val="0"/>
-          <w:color w:val="auto"/>
-          <w:spacing w:val="0"/>
-          <w:w w:val="100"/>
-          <w:kern w:val="0"/>
-          <w:position w:val="0"/>
-          <w:sz w:val="22"/>
-          <w:szCs w:val="22"/>
-          <w:highlight w:val="none"/>
-          <w:u w:val="none" w:color="auto"/>
-          <w:effect w:val="none"/>
-          <w:bdr w:val="nil"/>
+          <w:bdr w:val="none" w:sz="0" w:space="0" w:color="auto"/>
+          <w:shd w:val="clear" w:color="auto" w:fill="auto"/>
+          <w:vertAlign w:val="baseline"/>
+          <w:rtl w:val="0"/>
+          <w:cs w:val="0"/>
+          <w:lang w:val="de-DE" w:eastAsia="zh-TW" w:bidi="ar-SA"/>
+        </w:rPr>
+        <w:t>Nõór rëépëéåàtëéd spëéåàkìîng shy åàppëétìîtëé.</w:t>
+      </w:r>
+      <w:r>
+        <w:rPr>
+          <w:rStyle w:val="DefaultParagraphFont"/>
+          <w:rFonts w:ascii="Calibri" w:eastAsia="Calibri" w:hAnsi="Calibri" w:cs="Calibri"/>
+          <w:b w:val="0"/>
+          <w:bCs w:val="0"/>
+          <w:i w:val="0"/>
+          <w:iCs w:val="0"/>
+          <w:caps w:val="0"/>
+          <w:smallCaps w:val="0"/>
+          <w:strike w:val="0"/>
+          <w:dstrike w:val="0"/>
+          <w:outline w:val="0"/>
+          <w:shadow w:val="0"/>
+          <w:emboss w:val="0"/>
+          <w:imprint w:val="0"/>
+          <w:noProof w:val="0"/>
+          <w:vanish w:val="0"/>
+          <w:color w:val="auto"/>
+          <w:spacing w:val="0"/>
+          <w:w w:val="100"/>
+          <w:kern w:val="0"/>
+          <w:position w:val="0"/>
+          <w:sz w:val="22"/>
+          <w:szCs w:val="22"/>
+          <w:highlight w:val="none"/>
+          <w:u w:val="none" w:color="auto"/>
+          <w:effect w:val="none"/>
+          <w:bdr w:val="none" w:sz="0" w:space="0" w:color="auto"/>
           <w:shd w:val="clear" w:color="auto" w:fill="auto"/>
           <w:vertAlign w:val="baseline"/>
           <w:rtl w:val="0"/>
@@ -929,44 +929,44 @@
           <w:highlight w:val="none"/>
           <w:u w:val="none" w:color="auto"/>
           <w:effect w:val="none"/>
-          <w:bdr w:val="nil"/>
-          <w:shd w:val="clear" w:color="auto" w:fill="auto"/>
-          <w:vertAlign w:val="baseline"/>
-          <w:rtl w:val="0"/>
-          <w:cs w:val="0"/>
-          <w:lang w:val="de-DE" w:eastAsia="zh-TW" w:bidi="ar-SA"/>
-        </w:rPr>
-        <w:t>Êxcíítêëd íít häástííly äán päástýúrêë íít óòbsêërvêë.</w:t>
-      </w:r>
-      <w:r>
-        <w:rPr>
-          <w:rStyle w:val="DefaultParagraphFont"/>
-          <w:rFonts w:ascii="Calibri" w:eastAsia="Calibri" w:hAnsi="Calibri" w:cs="Calibri"/>
-          <w:b w:val="0"/>
-          <w:bCs w:val="0"/>
-          <w:i w:val="0"/>
-          <w:iCs w:val="0"/>
-          <w:caps w:val="0"/>
-          <w:smallCaps w:val="0"/>
-          <w:strike w:val="0"/>
-          <w:dstrike w:val="0"/>
-          <w:outline w:val="0"/>
-          <w:shadow w:val="0"/>
-          <w:emboss w:val="0"/>
-          <w:imprint w:val="0"/>
-          <w:noProof w:val="0"/>
-          <w:vanish w:val="0"/>
-          <w:color w:val="auto"/>
-          <w:spacing w:val="0"/>
-          <w:w w:val="100"/>
-          <w:kern w:val="0"/>
-          <w:position w:val="0"/>
-          <w:sz w:val="22"/>
-          <w:szCs w:val="22"/>
-          <w:highlight w:val="none"/>
-          <w:u w:val="none" w:color="auto"/>
-          <w:effect w:val="none"/>
-          <w:bdr w:val="nil"/>
+          <w:bdr w:val="none" w:sz="0" w:space="0" w:color="auto"/>
+          <w:shd w:val="clear" w:color="auto" w:fill="auto"/>
+          <w:vertAlign w:val="baseline"/>
+          <w:rtl w:val="0"/>
+          <w:cs w:val="0"/>
+          <w:lang w:val="de-DE" w:eastAsia="zh-TW" w:bidi="ar-SA"/>
+        </w:rPr>
+        <w:t>Éxcïîtëèd ïît hââstïîly âân pââstýûrëè ïît óôbsëèrvëè.</w:t>
+      </w:r>
+      <w:r>
+        <w:rPr>
+          <w:rStyle w:val="DefaultParagraphFont"/>
+          <w:rFonts w:ascii="Calibri" w:eastAsia="Calibri" w:hAnsi="Calibri" w:cs="Calibri"/>
+          <w:b w:val="0"/>
+          <w:bCs w:val="0"/>
+          <w:i w:val="0"/>
+          <w:iCs w:val="0"/>
+          <w:caps w:val="0"/>
+          <w:smallCaps w:val="0"/>
+          <w:strike w:val="0"/>
+          <w:dstrike w:val="0"/>
+          <w:outline w:val="0"/>
+          <w:shadow w:val="0"/>
+          <w:emboss w:val="0"/>
+          <w:imprint w:val="0"/>
+          <w:noProof w:val="0"/>
+          <w:vanish w:val="0"/>
+          <w:color w:val="auto"/>
+          <w:spacing w:val="0"/>
+          <w:w w:val="100"/>
+          <w:kern w:val="0"/>
+          <w:position w:val="0"/>
+          <w:sz w:val="22"/>
+          <w:szCs w:val="22"/>
+          <w:highlight w:val="none"/>
+          <w:u w:val="none" w:color="auto"/>
+          <w:effect w:val="none"/>
+          <w:bdr w:val="none" w:sz="0" w:space="0" w:color="auto"/>
           <w:shd w:val="clear" w:color="auto" w:fill="auto"/>
           <w:vertAlign w:val="baseline"/>
           <w:rtl w:val="0"/>
@@ -1003,14 +1003,14 @@
           <w:highlight w:val="none"/>
           <w:u w:val="none" w:color="auto"/>
           <w:effect w:val="none"/>
-          <w:bdr w:val="nil"/>
-          <w:shd w:val="clear" w:color="auto" w:fill="auto"/>
-          <w:vertAlign w:val="baseline"/>
-          <w:rtl w:val="0"/>
-          <w:cs w:val="0"/>
-          <w:lang w:val="de-DE" w:eastAsia="zh-TW" w:bidi="ar-SA"/>
-        </w:rPr>
-        <w:t>Snüûg hæánd hóòw dæáréë héëréë tóòóò.</w:t>
+          <w:bdr w:val="none" w:sz="0" w:space="0" w:color="auto"/>
+          <w:shd w:val="clear" w:color="auto" w:fill="auto"/>
+          <w:vertAlign w:val="baseline"/>
+          <w:rtl w:val="0"/>
+          <w:cs w:val="0"/>
+          <w:lang w:val="de-DE" w:eastAsia="zh-TW" w:bidi="ar-SA"/>
+        </w:rPr>
+        <w:t>Snýýg hàând hóöw dàârèè hèèrèè tóöóö.</w:t>
       </w:r>
       <w:bookmarkStart w:id="0" w:name="_GoBack"/>
       <w:bookmarkEnd w:id="0"/>

--- a/Test_BP/Fol_2k_files_500(2)/de-DE/file 500_2 - Copy (383)_de.docx
+++ b/Test_BP/Fol_2k_files_500(2)/de-DE/file 500_2 - Copy (383)_de.docx
@@ -42,7 +42,7 @@
           <w:cs w:val="0"/>
           <w:lang w:val="de-DE" w:eastAsia="zh-TW" w:bidi="ar-SA"/>
         </w:rPr>
-        <w:t>t ééxcéépt töò söò téémpéér mûýtûýãæl tãæstéés möòthéér.</w:t>
+        <w:t>t êèxcêèpt tóó sóó têèmpêèr mûýtûýãál tãástêès móóthêèr.</w:t>
       </w:r>
       <w:r>
         <w:rPr>
@@ -116,7 +116,7 @@
           <w:cs w:val="0"/>
           <w:lang w:val="de-DE" w:eastAsia="zh-TW" w:bidi="ar-SA"/>
         </w:rPr>
-        <w:t>Ìntêêrêêstêêd cúùltïïváãtêêd ïïts cóõntïïnúùïïng nóõw yêêt áãrêê.</w:t>
+        <w:t>Întéêréêstéêd cùýltîìvæätéêd îìts cõõntîìnùýîìng nõõw yéêt æäréê.</w:t>
       </w:r>
       <w:r>
         <w:rPr>
@@ -190,7 +190,7 @@
           <w:cs w:val="0"/>
           <w:lang w:val="de-DE" w:eastAsia="zh-TW" w:bidi="ar-SA"/>
         </w:rPr>
-        <w:t>Ôùýt îíntéêréêstéêd áåccéêptáåncéê õóùýr páårtîíáålîíty áåffrõóntîíng ùýnpléêáåsáånt why áådd.</w:t>
+        <w:t>Õùùt ïîntèérèéstèéd âäccèéptâäncèé õóùùr pâärtïîâälïîty âäffrõóntïîng ùùnplèéâäsâänt why âädd.</w:t>
       </w:r>
       <w:r>
         <w:rPr>
@@ -264,7 +264,7 @@
           <w:cs w:val="0"/>
           <w:lang w:val="de-DE" w:eastAsia="zh-TW" w:bidi="ar-SA"/>
         </w:rPr>
-        <w:t>Êstêèêèm gããrdêèn mêèn yêèt shy cööüürsêè.</w:t>
+        <w:t>Éstèéèém gæârdèén mèén yèét shy còôûùrsèé.</w:t>
       </w:r>
       <w:r>
         <w:rPr>
@@ -338,7 +338,7 @@
           <w:cs w:val="0"/>
           <w:lang w:val="de-DE" w:eastAsia="zh-TW" w:bidi="ar-SA"/>
         </w:rPr>
-        <w:t>Cõònsûýltèêd ûýp my tõòlèêråàbly sõòmèêtïïmèês pèêrpèêtûýåàl õòh.</w:t>
+        <w:t>Cóònsùültêèd ùüp my tóòlêèrãábly sóòmêètììmêès pêèrpêètùüãál óòh.</w:t>
       </w:r>
       <w:r>
         <w:rPr>
@@ -412,7 +412,7 @@
           <w:cs w:val="0"/>
           <w:lang w:val="de-DE" w:eastAsia="zh-TW" w:bidi="ar-SA"/>
         </w:rPr>
-        <w:t>Êxpréëssîîöón ääccéëptääncéë îîmprúûdéëncéë päärtîîcúûläär hääd éëäät úûnsäätîîääbléë.</w:t>
+        <w:t>Éxprèèssîïõón áãccèèptáãncèè îïmprûüdèèncèè páãrtîïcûüláãr háãd èèáãt ûünsáãtîïáãblèè.</w:t>
       </w:r>
       <w:r>
         <w:rPr>
@@ -492,7 +492,7 @@
           <w:cs w:val="0"/>
           <w:lang w:val="de-DE" w:eastAsia="zh-TW" w:bidi="ar-SA"/>
         </w:rPr>
-        <w:t>Hàäd déênòòtìïng pròòpéêrly jòòìïntüûréê yòòüû òòccàäsìïòòn dìïréêctly ràäìïlléêry.</w:t>
+        <w:t>Háæd dëënöôtíïng pröôpëërly jöôíïntúûrëë yöôúû öôccáæsíïöôn díïrëëctly ráæíïllëëry.</w:t>
       </w:r>
       <w:r>
         <w:rPr>
@@ -566,7 +566,7 @@
           <w:cs w:val="0"/>
           <w:lang w:val="de-DE" w:eastAsia="zh-TW" w:bidi="ar-SA"/>
         </w:rPr>
-        <w:t>Ìn sàãíïd tõô õôf põôõôr füûll bëè põôst fàãcëè snüûg.</w:t>
+        <w:t>Ìn sáãìîd töö ööf pöööör fûûll béè pööst fáãcéè snûûg.</w:t>
       </w:r>
       <w:r>
         <w:rPr>
@@ -640,7 +640,7 @@
           <w:cs w:val="0"/>
           <w:lang w:val="de-DE" w:eastAsia="zh-TW" w:bidi="ar-SA"/>
         </w:rPr>
-        <w:t>Íntròõdüùcêèd íímprüùdêèncêè sêèêè sáây üùnplêèáâsííng dêèvòõnshíírêè áâccêèptáâncêè sòõn.</w:t>
+        <w:t>Întrõödýýcêéd íìmprýýdêéncêé sêéêé sáæy ýýnplêéáæsíìng dêévõönshíìrêé áæccêéptáæncêé sõön.</w:t>
       </w:r>
       <w:r>
         <w:rPr>
@@ -714,7 +714,7 @@
           <w:cs w:val="0"/>
           <w:lang w:val="de-DE" w:eastAsia="zh-TW" w:bidi="ar-SA"/>
         </w:rPr>
-        <w:t>Éxëètëèr lòöngëèr wîîsdòöm gåây nòör dëèsîîgn åâgëè.</w:t>
+        <w:t>Êxéètéèr lôòngéèr wîïsdôòm gáãy nôòr déèsîïgn áãgéè.</w:t>
       </w:r>
       <w:r>
         <w:rPr>
@@ -788,7 +788,7 @@
           <w:cs w:val="0"/>
           <w:lang w:val="de-DE" w:eastAsia="zh-TW" w:bidi="ar-SA"/>
         </w:rPr>
-        <w:t>Ám wêêââthêêr tóó êêntêêrêêd nóórlâând nóó ïìn shóówïìng sêêrvïìcêê.</w:t>
+        <w:t>Àm wéêââthéêr tóö éêntéêréêd nóörlâând nóö íìn shóöwíìng séêrvíìcéê.</w:t>
       </w:r>
       <w:r>
         <w:rPr>
@@ -862,7 +862,7 @@
           <w:cs w:val="0"/>
           <w:lang w:val="de-DE" w:eastAsia="zh-TW" w:bidi="ar-SA"/>
         </w:rPr>
-        <w:t>Nõór rëépëéåàtëéd spëéåàkìîng shy åàppëétìîtëé.</w:t>
+        <w:t>Nöór rêëpêëäàtêëd spêëäàkïíng shy äàppêëtïítêë.</w:t>
       </w:r>
       <w:r>
         <w:rPr>
@@ -936,7 +936,7 @@
           <w:cs w:val="0"/>
           <w:lang w:val="de-DE" w:eastAsia="zh-TW" w:bidi="ar-SA"/>
         </w:rPr>
-        <w:t>Éxcïîtëèd ïît hââstïîly âân pââstýûrëè ïît óôbsëèrvëè.</w:t>
+        <w:t>Éxcîítêêd îít håästîíly åän påästýúrêê îít öòbsêêrvêê.</w:t>
       </w:r>
       <w:r>
         <w:rPr>
@@ -1010,7 +1010,7 @@
           <w:cs w:val="0"/>
           <w:lang w:val="de-DE" w:eastAsia="zh-TW" w:bidi="ar-SA"/>
         </w:rPr>
-        <w:t>Snýýg hàând hóöw dàârèè hèèrèè tóöóö.</w:t>
+        <w:t>Snüýg hãând hóòw dãârèë hèërèë tóòóò.</w:t>
       </w:r>
       <w:bookmarkStart w:id="0" w:name="_GoBack"/>
       <w:bookmarkEnd w:id="0"/>

--- a/Test_BP/Fol_2k_files_500(2)/de-DE/file 500_2 - Copy (383)_de.docx
+++ b/Test_BP/Fol_2k_files_500(2)/de-DE/file 500_2 - Copy (383)_de.docx
@@ -42,7 +42,7 @@
           <w:cs w:val="0"/>
           <w:lang w:val="de-DE" w:eastAsia="zh-TW" w:bidi="ar-SA"/>
         </w:rPr>
-        <w:t>t êèxcêèpt tóó sóó têèmpêèr mûýtûýãál tãástêès móóthêèr.</w:t>
+        <w:t>t êêxcêêpt tõõ sõõ têêmpêêr múûtúûâãl tâãstêês mõõthêêr.</w:t>
       </w:r>
       <w:r>
         <w:rPr>
@@ -116,7 +116,7 @@
           <w:cs w:val="0"/>
           <w:lang w:val="de-DE" w:eastAsia="zh-TW" w:bidi="ar-SA"/>
         </w:rPr>
-        <w:t>Întéêréêstéêd cùýltîìvæätéêd îìts cõõntîìnùýîìng nõõw yéêt æäréê.</w:t>
+        <w:t>Ïntëêrëêstëêd cúültîîvååtëêd îîts cóóntîînúüîîng nóów yëêt åårëê.</w:t>
       </w:r>
       <w:r>
         <w:rPr>
@@ -190,7 +190,7 @@
           <w:cs w:val="0"/>
           <w:lang w:val="de-DE" w:eastAsia="zh-TW" w:bidi="ar-SA"/>
         </w:rPr>
-        <w:t>Õùùt ïîntèérèéstèéd âäccèéptâäncèé õóùùr pâärtïîâälïîty âäffrõóntïîng ùùnplèéâäsâänt why âädd.</w:t>
+        <w:t>Ôùút ìïntëèrëèstëèd âãccëèptâãncëè öõùúr pâãrtìïâãlìïty âãffröõntìïng ùúnplëèâãsâãnt why âãdd.</w:t>
       </w:r>
       <w:r>
         <w:rPr>
@@ -264,7 +264,7 @@
           <w:cs w:val="0"/>
           <w:lang w:val="de-DE" w:eastAsia="zh-TW" w:bidi="ar-SA"/>
         </w:rPr>
-        <w:t>Éstèéèém gæârdèén mèén yèét shy còôûùrsèé.</w:t>
+        <w:t>Éstëêëêm gáærdëên mëên yëêt shy cóóûúrsëê.</w:t>
       </w:r>
       <w:r>
         <w:rPr>
@@ -338,7 +338,7 @@
           <w:cs w:val="0"/>
           <w:lang w:val="de-DE" w:eastAsia="zh-TW" w:bidi="ar-SA"/>
         </w:rPr>
-        <w:t>Cóònsùültêèd ùüp my tóòlêèrãábly sóòmêètììmêès pêèrpêètùüãál óòh.</w:t>
+        <w:t>Cóónsýúltèêd ýúp my tóólèêráàbly sóómèêtïímèês pèêrpèêtýúáàl óóh.</w:t>
       </w:r>
       <w:r>
         <w:rPr>
@@ -412,7 +412,7 @@
           <w:cs w:val="0"/>
           <w:lang w:val="de-DE" w:eastAsia="zh-TW" w:bidi="ar-SA"/>
         </w:rPr>
-        <w:t>Éxprèèssîïõón áãccèèptáãncèè îïmprûüdèèncèè páãrtîïcûüláãr háãd èèáãt ûünsáãtîïáãblèè.</w:t>
+        <w:t>Èxpréèssìîõón âäccéèptâäncéè ìîmprùûdéèncéè pâärtìîcùûlâär hâäd éèâät ùûnsâätìîâäbléè.</w:t>
       </w:r>
       <w:r>
         <w:rPr>
@@ -492,7 +492,7 @@
           <w:cs w:val="0"/>
           <w:lang w:val="de-DE" w:eastAsia="zh-TW" w:bidi="ar-SA"/>
         </w:rPr>
-        <w:t>Háæd dëënöôtíïng pröôpëërly jöôíïntúûrëë yöôúû öôccáæsíïöôn díïrëëctly ráæíïllëëry.</w:t>
+        <w:t>Håâd dèènõõtììng prõõpèèrly jõõììntýùrèè yõõýù õõccåâsììõõn dììrèèctly råâììllèèry.</w:t>
       </w:r>
       <w:r>
         <w:rPr>
@@ -566,7 +566,7 @@
           <w:cs w:val="0"/>
           <w:lang w:val="de-DE" w:eastAsia="zh-TW" w:bidi="ar-SA"/>
         </w:rPr>
-        <w:t>Ìn sáãìîd töö ööf pöööör fûûll béè pööst fáãcéè snûûg.</w:t>
+        <w:t>Ïn sããìïd tôô ôôf pôôôôr fúüll bèë pôôst fããcèë snúüg.</w:t>
       </w:r>
       <w:r>
         <w:rPr>
@@ -640,7 +640,7 @@
           <w:cs w:val="0"/>
           <w:lang w:val="de-DE" w:eastAsia="zh-TW" w:bidi="ar-SA"/>
         </w:rPr>
-        <w:t>Întrõödýýcêéd íìmprýýdêéncêé sêéêé sáæy ýýnplêéáæsíìng dêévõönshíìrêé áæccêéptáæncêé sõön.</w:t>
+        <w:t>Ïntrôôdùùcëëd îïmprùùdëëncëë sëëëë sááy ùùnplëëáásîïng dëëvôônshîïrëë ááccëëptááncëë sôôn.</w:t>
       </w:r>
       <w:r>
         <w:rPr>
@@ -714,7 +714,7 @@
           <w:cs w:val="0"/>
           <w:lang w:val="de-DE" w:eastAsia="zh-TW" w:bidi="ar-SA"/>
         </w:rPr>
-        <w:t>Êxéètéèr lôòngéèr wîïsdôòm gáãy nôòr déèsîïgn áãgéè.</w:t>
+        <w:t>Èxêétêér lôôngêér wìïsdôôm gâæy nôôr dêésìïgn âægêé.</w:t>
       </w:r>
       <w:r>
         <w:rPr>
@@ -788,7 +788,7 @@
           <w:cs w:val="0"/>
           <w:lang w:val="de-DE" w:eastAsia="zh-TW" w:bidi="ar-SA"/>
         </w:rPr>
-        <w:t>Àm wéêââthéêr tóö éêntéêréêd nóörlâând nóö íìn shóöwíìng séêrvíìcéê.</w:t>
+        <w:t>Âm wêëåáthêër tòö êëntêërêëd nòörlåánd nòö îín shòöwîíng sêërvîícêë.</w:t>
       </w:r>
       <w:r>
         <w:rPr>
@@ -862,7 +862,7 @@
           <w:cs w:val="0"/>
           <w:lang w:val="de-DE" w:eastAsia="zh-TW" w:bidi="ar-SA"/>
         </w:rPr>
-        <w:t>Nöór rêëpêëäàtêëd spêëäàkïíng shy äàppêëtïítêë.</w:t>
+        <w:t>Nòõr réêpéêåátéêd spéêåákìîng shy åáppéêtìîtéê.</w:t>
       </w:r>
       <w:r>
         <w:rPr>
@@ -936,7 +936,7 @@
           <w:cs w:val="0"/>
           <w:lang w:val="de-DE" w:eastAsia="zh-TW" w:bidi="ar-SA"/>
         </w:rPr>
-        <w:t>Éxcîítêêd îít håästîíly åän påästýúrêê îít öòbsêêrvêê.</w:t>
+        <w:t>Éxcîítêëd îít håâstîíly åân påâstýûrêë îít ööbsêërvêë.</w:t>
       </w:r>
       <w:r>
         <w:rPr>
@@ -1010,7 +1010,7 @@
           <w:cs w:val="0"/>
           <w:lang w:val="de-DE" w:eastAsia="zh-TW" w:bidi="ar-SA"/>
         </w:rPr>
-        <w:t>Snüýg hãând hóòw dãârèë hèërèë tóòóò.</w:t>
+        <w:t>Snúûg háænd hõõw dáæréë héëréë tõõõõ.</w:t>
       </w:r>
       <w:bookmarkStart w:id="0" w:name="_GoBack"/>
       <w:bookmarkEnd w:id="0"/>
